--- a/documents/060625_A5_Template_要件定義書_A5.docx
+++ b/documents/060625_A5_Template_要件定義書_A5.docx
@@ -337,7 +337,6 @@
               <w:widowControl/>
               <w:suppressAutoHyphens w:val="0"/>
               <w:rPr>
-                <w:rFonts w:hint="eastAsia"/>
                 <w:color w:val="C0504D" w:themeColor="accent2"/>
               </w:rPr>
             </w:pPr>
@@ -359,7 +358,6 @@
               <w:widowControl/>
               <w:suppressAutoHyphens w:val="0"/>
               <w:rPr>
-                <w:rFonts w:hint="eastAsia"/>
                 <w:color w:val="C0504D" w:themeColor="accent2"/>
               </w:rPr>
             </w:pPr>
@@ -747,7 +745,6 @@
         <w:suppressAutoHyphens w:val="0"/>
         <w:spacing w:line="240" w:lineRule="auto"/>
         <w:rPr>
-          <w:rFonts w:hint="eastAsia"/>
           <w:lang w:bidi="ar-SA"/>
         </w:rPr>
       </w:pPr>
@@ -836,7 +833,6 @@
         <w:suppressAutoHyphens w:val="0"/>
         <w:spacing w:line="240" w:lineRule="auto"/>
         <w:rPr>
-          <w:rFonts w:hint="eastAsia"/>
           <w:lang w:bidi="ar-SA"/>
         </w:rPr>
       </w:pPr>
@@ -942,7 +938,6 @@
         <w:suppressAutoHyphens w:val="0"/>
         <w:spacing w:line="240" w:lineRule="auto"/>
         <w:rPr>
-          <w:rFonts w:hint="eastAsia"/>
           <w:lang w:bidi="ar-SA"/>
         </w:rPr>
       </w:pPr>
@@ -1111,7 +1106,6 @@
         <w:suppressAutoHyphens w:val="0"/>
         <w:spacing w:line="240" w:lineRule="auto"/>
         <w:rPr>
-          <w:rFonts w:hint="eastAsia"/>
           <w:lang w:bidi="ar-SA"/>
         </w:rPr>
       </w:pPr>
@@ -1227,7 +1221,6 @@
         <w:suppressAutoHyphens w:val="0"/>
         <w:spacing w:line="240" w:lineRule="auto"/>
         <w:rPr>
-          <w:rFonts w:hint="eastAsia"/>
           <w:lang w:bidi="ar-SA"/>
         </w:rPr>
       </w:pPr>
@@ -1468,9 +1461,6 @@
         <w:spacing w:line="240" w:lineRule="auto"/>
         <w:ind w:leftChars="0"/>
         <w:contextualSpacing/>
-        <w:rPr>
-          <w:rFonts w:hint="eastAsia"/>
-        </w:rPr>
       </w:pPr>
       <w:r>
         <w:rPr>
@@ -1515,9 +1505,6 @@
         <w:spacing w:line="240" w:lineRule="auto"/>
         <w:ind w:leftChars="0"/>
         <w:contextualSpacing/>
-        <w:rPr>
-          <w:rFonts w:hint="eastAsia"/>
-        </w:rPr>
       </w:pPr>
       <w:r>
         <w:rPr>
@@ -1548,13 +1535,7 @@
         <w:rPr>
           <w:rFonts w:hint="eastAsia"/>
         </w:rPr>
-        <w:t>削除</w:t>
-      </w:r>
-      <w:r>
-        <w:rPr>
-          <w:rFonts w:hint="eastAsia"/>
-        </w:rPr>
-        <w:t>機能</w:t>
+        <w:t>削除機能</w:t>
       </w:r>
     </w:p>
     <w:p>
@@ -1671,7 +1652,6 @@
         <w:ind w:leftChars="0"/>
         <w:contextualSpacing/>
         <w:rPr>
-          <w:rFonts w:hint="eastAsia"/>
           <w:b/>
           <w:bCs/>
           <w:u w:val="single"/>
@@ -1746,11 +1726,6 @@
       </w:r>
     </w:p>
     <w:p>
-      <w:pPr>
-        <w:rPr>
-          <w:rFonts w:hint="eastAsia"/>
-        </w:rPr>
-      </w:pPr>
       <w:r>
         <w:rPr>
           <w:rFonts w:hint="eastAsia"/>
@@ -1825,11 +1800,6 @@
       </w:r>
     </w:p>
     <w:p>
-      <w:pPr>
-        <w:rPr>
-          <w:rFonts w:hint="eastAsia"/>
-        </w:rPr>
-      </w:pPr>
       <w:r>
         <w:rPr>
           <w:rFonts w:hint="eastAsia"/>
@@ -1842,7 +1812,6 @@
         <w:suppressAutoHyphens w:val="0"/>
         <w:spacing w:line="240" w:lineRule="auto"/>
         <w:rPr>
-          <w:rFonts w:hint="eastAsia"/>
           <w:lang w:bidi="ar-SA"/>
         </w:rPr>
       </w:pPr>
@@ -1859,7 +1828,6 @@
         <w:ind w:leftChars="0"/>
         <w:contextualSpacing/>
         <w:rPr>
-          <w:rFonts w:hint="eastAsia"/>
           <w:b/>
           <w:bCs/>
           <w:u w:val="single"/>
@@ -1939,9 +1907,6 @@
       <w:pPr>
         <w:suppressAutoHyphens w:val="0"/>
         <w:spacing w:line="240" w:lineRule="atLeast"/>
-        <w:rPr>
-          <w:rFonts w:hint="eastAsia"/>
-        </w:rPr>
       </w:pPr>
       <w:r>
         <w:rPr>
@@ -1987,11 +1952,6 @@
       </w:r>
     </w:p>
     <w:p>
-      <w:pPr>
-        <w:rPr>
-          <w:rFonts w:hint="eastAsia"/>
-        </w:rPr>
-      </w:pPr>
       <w:r>
         <w:rPr>
           <w:rFonts w:hint="eastAsia"/>
@@ -2151,11 +2111,6 @@
       </w:r>
     </w:p>
     <w:p>
-      <w:pPr>
-        <w:rPr>
-          <w:rFonts w:hint="eastAsia"/>
-        </w:rPr>
-      </w:pPr>
       <w:r>
         <w:rPr>
           <w:rFonts w:hint="eastAsia"/>
@@ -2288,11 +2243,6 @@
       </w:r>
     </w:p>
     <w:p>
-      <w:pPr>
-        <w:rPr>
-          <w:rFonts w:hint="eastAsia"/>
-        </w:rPr>
-      </w:pPr>
       <w:r>
         <w:rPr>
           <w:rFonts w:hint="eastAsia"/>
@@ -2546,11 +2496,6 @@
             <w:tcW w:w="1985" w:type="dxa"/>
           </w:tcPr>
           <w:p>
-            <w:pPr>
-              <w:rPr>
-                <w:rFonts w:hint="eastAsia"/>
-              </w:rPr>
-            </w:pPr>
             <w:r>
               <w:rPr>
                 <w:rFonts w:hint="eastAsia"/>
@@ -2637,11 +2582,6 @@
             </w:r>
           </w:p>
           <w:p>
-            <w:pPr>
-              <w:rPr>
-                <w:rFonts w:hint="eastAsia"/>
-              </w:rPr>
-            </w:pPr>
             <w:r>
               <w:rPr>
                 <w:rFonts w:hint="eastAsia"/>
@@ -2810,11 +2750,6 @@
             </w:r>
           </w:p>
           <w:p>
-            <w:pPr>
-              <w:rPr>
-                <w:rFonts w:hint="eastAsia"/>
-              </w:rPr>
-            </w:pPr>
             <w:r>
               <w:rPr>
                 <w:rFonts w:hint="eastAsia"/>
@@ -2910,7 +2845,6 @@
         </w:numPr>
         <w:ind w:leftChars="0"/>
         <w:rPr>
-          <w:rFonts w:hint="eastAsia"/>
           <w:color w:val="C0504D" w:themeColor="accent2"/>
         </w:rPr>
       </w:pPr>
@@ -3228,11 +3162,6 @@
             <w:tcW w:w="6609" w:type="dxa"/>
           </w:tcPr>
           <w:p>
-            <w:pPr>
-              <w:rPr>
-                <w:rFonts w:hint="eastAsia"/>
-              </w:rPr>
-            </w:pPr>
             <w:r>
               <w:rPr>
                 <w:rFonts w:hint="eastAsia"/>
@@ -3416,11 +3345,6 @@
             <w:tcW w:w="6609" w:type="dxa"/>
           </w:tcPr>
           <w:p>
-            <w:pPr>
-              <w:rPr>
-                <w:rFonts w:hint="eastAsia"/>
-              </w:rPr>
-            </w:pPr>
             <w:r>
               <w:rPr>
                 <w:rFonts w:hint="eastAsia"/>
@@ -3557,9 +3481,6 @@
       <w:pPr>
         <w:pStyle w:val="ab"/>
         <w:ind w:leftChars="0" w:left="1200"/>
-        <w:rPr>
-          <w:rFonts w:hint="eastAsia"/>
-        </w:rPr>
       </w:pPr>
     </w:p>
     <w:p>
@@ -3673,11 +3594,6 @@
             <w:tcW w:w="6445" w:type="dxa"/>
           </w:tcPr>
           <w:p>
-            <w:pPr>
-              <w:rPr>
-                <w:rFonts w:hint="eastAsia"/>
-              </w:rPr>
-            </w:pPr>
             <w:r>
               <w:rPr>
                 <w:rFonts w:hint="eastAsia"/>
@@ -3711,13 +3627,7 @@
               <w:rPr>
                 <w:rFonts w:hint="eastAsia"/>
               </w:rPr>
-              <w:t>登録済みのユーザーネームとパスワードを</w:t>
-            </w:r>
-            <w:r>
-              <w:rPr>
-                <w:rFonts w:hint="eastAsia"/>
-              </w:rPr>
-              <w:t>照合する</w:t>
+              <w:t>登録済みのユーザーネームとパスワードを照合する</w:t>
             </w:r>
           </w:p>
         </w:tc>
@@ -3947,11 +3857,6 @@
             <w:tcW w:w="6445" w:type="dxa"/>
           </w:tcPr>
           <w:p>
-            <w:pPr>
-              <w:rPr>
-                <w:rFonts w:hint="eastAsia"/>
-              </w:rPr>
-            </w:pPr>
             <w:r>
               <w:rPr>
                 <w:rFonts w:hint="eastAsia"/>
@@ -4278,11 +4183,6 @@
             <w:tcW w:w="6609" w:type="dxa"/>
           </w:tcPr>
           <w:p>
-            <w:pPr>
-              <w:rPr>
-                <w:rFonts w:hint="eastAsia"/>
-              </w:rPr>
-            </w:pPr>
             <w:r>
               <w:rPr>
                 <w:rFonts w:hint="eastAsia"/>
@@ -4525,11 +4425,6 @@
             <w:tcW w:w="6609" w:type="dxa"/>
           </w:tcPr>
           <w:p>
-            <w:pPr>
-              <w:rPr>
-                <w:rFonts w:hint="eastAsia"/>
-              </w:rPr>
-            </w:pPr>
             <w:r>
               <w:rPr>
                 <w:rFonts w:hint="eastAsia"/>
@@ -4588,11 +4483,6 @@
             <w:tcW w:w="6609" w:type="dxa"/>
           </w:tcPr>
           <w:p>
-            <w:pPr>
-              <w:rPr>
-                <w:rFonts w:hint="eastAsia"/>
-              </w:rPr>
-            </w:pPr>
             <w:r>
               <w:rPr>
                 <w:rFonts w:hint="eastAsia"/>
@@ -4781,11 +4671,6 @@
             <w:tcW w:w="6609" w:type="dxa"/>
           </w:tcPr>
           <w:p>
-            <w:pPr>
-              <w:rPr>
-                <w:rFonts w:hint="eastAsia"/>
-              </w:rPr>
-            </w:pPr>
             <w:r>
               <w:rPr>
                 <w:rFonts w:hint="eastAsia"/>
@@ -4878,11 +4763,6 @@
             <w:tcW w:w="6609" w:type="dxa"/>
           </w:tcPr>
           <w:p>
-            <w:pPr>
-              <w:rPr>
-                <w:rFonts w:hint="eastAsia"/>
-              </w:rPr>
-            </w:pPr>
             <w:r>
               <w:rPr>
                 <w:rFonts w:hint="eastAsia"/>
@@ -5004,6 +4884,12 @@
                 <w:rFonts w:hint="eastAsia"/>
               </w:rPr>
               <w:t>キャンペーン、フェスティバル、貸し切り、臨時休業</w:t>
+            </w:r>
+            <w:r>
+              <w:rPr>
+                <w:rFonts w:hint="eastAsia"/>
+              </w:rPr>
+              <w:t>など</w:t>
             </w:r>
           </w:p>
         </w:tc>
@@ -5197,6 +5083,7 @@
         <w:ind w:firstLineChars="100" w:firstLine="240"/>
       </w:pPr>
       <w:r>
+        <w:lastRenderedPageBreak/>
         <w:tab/>
       </w:r>
       <w:r>
@@ -5246,7 +5133,6 @@
               <w:rPr>
                 <w:rFonts w:hint="eastAsia"/>
               </w:rPr>
-              <w:lastRenderedPageBreak/>
               <w:t>機能名</w:t>
             </w:r>
           </w:p>
@@ -5314,11 +5200,6 @@
             <w:tcW w:w="6609" w:type="dxa"/>
           </w:tcPr>
           <w:p>
-            <w:pPr>
-              <w:rPr>
-                <w:rFonts w:hint="eastAsia"/>
-              </w:rPr>
-            </w:pPr>
             <w:r>
               <w:rPr>
                 <w:rFonts w:hint="eastAsia"/>
@@ -5510,19 +5391,7 @@
               <w:rPr>
                 <w:rFonts w:hint="eastAsia"/>
               </w:rPr>
-              <w:t>イベントの名前</w:t>
-            </w:r>
-            <w:r>
-              <w:rPr>
-                <w:rFonts w:hint="eastAsia"/>
-              </w:rPr>
-              <w:t>を入力し今後使いやすいように</w:t>
-            </w:r>
-            <w:r>
-              <w:rPr>
-                <w:rFonts w:hint="eastAsia"/>
-              </w:rPr>
-              <w:t>ボタンを追加する</w:t>
+              <w:t>イベントの名前を入力し今後使いやすいようにボタンを追加する</w:t>
             </w:r>
           </w:p>
         </w:tc>
@@ -5576,11 +5445,6 @@
             <w:tcW w:w="6445" w:type="dxa"/>
           </w:tcPr>
           <w:p>
-            <w:pPr>
-              <w:rPr>
-                <w:rFonts w:hint="eastAsia"/>
-              </w:rPr>
-            </w:pPr>
             <w:r>
               <w:rPr>
                 <w:rFonts w:hint="eastAsia"/>
@@ -5625,14 +5489,7 @@
           <w:rFonts w:hint="eastAsia"/>
           <w:color w:val="C0504D" w:themeColor="accent2"/>
         </w:rPr>
-        <w:t>ボタンの</w:t>
-      </w:r>
-      <w:r>
-        <w:rPr>
-          <w:rFonts w:hint="eastAsia"/>
-          <w:color w:val="C0504D" w:themeColor="accent2"/>
-        </w:rPr>
-        <w:t>削除</w:t>
+        <w:t>ボタンの削除</w:t>
       </w:r>
     </w:p>
     <w:tbl>
@@ -5791,13 +5648,7 @@
         </w:tc>
       </w:tr>
     </w:tbl>
-    <w:p>
-      <w:pPr>
-        <w:rPr>
-          <w:rFonts w:hint="eastAsia"/>
-        </w:rPr>
-      </w:pPr>
-    </w:p>
+    <w:p/>
     <w:p>
       <w:r>
         <w:rPr>
@@ -5933,11 +5784,6 @@
             <w:tcW w:w="6609" w:type="dxa"/>
           </w:tcPr>
           <w:p>
-            <w:pPr>
-              <w:rPr>
-                <w:rFonts w:hint="eastAsia"/>
-              </w:rPr>
-            </w:pPr>
             <w:r>
               <w:rPr>
                 <w:rFonts w:hint="eastAsia"/>
@@ -6120,11 +5966,6 @@
             <w:tcW w:w="6443" w:type="dxa"/>
           </w:tcPr>
           <w:p>
-            <w:pPr>
-              <w:rPr>
-                <w:rFonts w:hint="eastAsia"/>
-              </w:rPr>
-            </w:pPr>
             <w:r>
               <w:rPr>
                 <w:rFonts w:hint="eastAsia"/>
@@ -6193,13 +6034,7 @@
         </w:tc>
       </w:tr>
     </w:tbl>
-    <w:p>
-      <w:pPr>
-        <w:rPr>
-          <w:rFonts w:hint="eastAsia"/>
-        </w:rPr>
-      </w:pPr>
-    </w:p>
+    <w:p/>
     <w:p>
       <w:pPr>
         <w:ind w:firstLineChars="100" w:firstLine="240"/>
@@ -6325,7 +6160,14 @@
               <w:rPr>
                 <w:rFonts w:hint="eastAsia"/>
               </w:rPr>
-              <w:t>削除ボタンを用いて現在登録されているファイルを削除する</w:t>
+              <w:t>削除ボタンを用いて現在登録されているファイルを削除</w:t>
+            </w:r>
+            <w:r>
+              <w:rPr>
+                <w:rFonts w:hint="eastAsia"/>
+              </w:rPr>
+              <w:lastRenderedPageBreak/>
+              <w:t>する</w:t>
             </w:r>
           </w:p>
         </w:tc>
@@ -6501,6 +6343,121 @@
             <w:tcW w:w="6445" w:type="dxa"/>
           </w:tcPr>
           <w:p>
+            <w:r>
+              <w:rPr>
+                <w:rFonts w:hint="eastAsia"/>
+              </w:rPr>
+              <w:t>テキスト形式で周知事項を共有する</w:t>
+            </w:r>
+          </w:p>
+        </w:tc>
+      </w:tr>
+      <w:tr>
+        <w:tc>
+          <w:tcPr>
+            <w:tcW w:w="2049" w:type="dxa"/>
+            <w:shd w:val="clear" w:color="auto" w:fill="C2D69B" w:themeFill="accent3" w:themeFillTint="99"/>
+          </w:tcPr>
+          <w:p>
+            <w:r>
+              <w:rPr>
+                <w:rFonts w:hint="eastAsia"/>
+              </w:rPr>
+              <w:t>処理内容</w:t>
+            </w:r>
+          </w:p>
+        </w:tc>
+        <w:tc>
+          <w:tcPr>
+            <w:tcW w:w="6445" w:type="dxa"/>
+          </w:tcPr>
+          <w:p>
+            <w:r>
+              <w:rPr>
+                <w:rFonts w:hint="eastAsia"/>
+              </w:rPr>
+              <w:t>入力した内容を投稿する</w:t>
+            </w:r>
+          </w:p>
+        </w:tc>
+      </w:tr>
+      <w:tr>
+        <w:tc>
+          <w:tcPr>
+            <w:tcW w:w="2049" w:type="dxa"/>
+            <w:shd w:val="clear" w:color="auto" w:fill="C2D69B" w:themeFill="accent3" w:themeFillTint="99"/>
+          </w:tcPr>
+          <w:p>
+            <w:r>
+              <w:rPr>
+                <w:rFonts w:hint="eastAsia"/>
+              </w:rPr>
+              <w:t>想定利用者</w:t>
+            </w:r>
+          </w:p>
+        </w:tc>
+        <w:tc>
+          <w:tcPr>
+            <w:tcW w:w="6445" w:type="dxa"/>
+          </w:tcPr>
+          <w:p>
+            <w:r>
+              <w:rPr>
+                <w:rFonts w:hint="eastAsia"/>
+              </w:rPr>
+              <w:t>店長、店員</w:t>
+            </w:r>
+          </w:p>
+        </w:tc>
+      </w:tr>
+      <w:tr>
+        <w:tc>
+          <w:tcPr>
+            <w:tcW w:w="2049" w:type="dxa"/>
+            <w:shd w:val="clear" w:color="auto" w:fill="C2D69B" w:themeFill="accent3" w:themeFillTint="99"/>
+          </w:tcPr>
+          <w:p>
+            <w:r>
+              <w:rPr>
+                <w:rFonts w:hint="eastAsia"/>
+              </w:rPr>
+              <w:t>備考</w:t>
+            </w:r>
+          </w:p>
+        </w:tc>
+        <w:tc>
+          <w:tcPr>
+            <w:tcW w:w="6445" w:type="dxa"/>
+          </w:tcPr>
+          <w:p>
+            <w:r>
+              <w:rPr>
+                <w:rFonts w:hint="eastAsia"/>
+              </w:rPr>
+              <w:t>重要度を設定することもできる（赤、黄色、緑）</w:t>
+            </w:r>
+          </w:p>
+          <w:p>
+            <w:r>
+              <w:rPr>
+                <w:rFonts w:hint="eastAsia"/>
+              </w:rPr>
+              <w:t>文字数制限</w:t>
+            </w:r>
+            <w:r>
+              <w:rPr>
+                <w:rFonts w:hint="eastAsia"/>
+              </w:rPr>
+              <w:t>300</w:t>
+            </w:r>
+            <w:r>
+              <w:rPr>
+                <w:rFonts w:hint="eastAsia"/>
+              </w:rPr>
+              <w:t>文字</w:t>
+            </w:r>
+          </w:p>
+          <w:p>
             <w:pPr>
               <w:rPr>
                 <w:rFonts w:hint="eastAsia"/>
@@ -6510,124 +6467,13 @@
               <w:rPr>
                 <w:rFonts w:hint="eastAsia"/>
               </w:rPr>
-              <w:t>テキスト形式で周知事項を共有する</w:t>
-            </w:r>
-          </w:p>
-        </w:tc>
-      </w:tr>
-      <w:tr>
-        <w:tc>
-          <w:tcPr>
-            <w:tcW w:w="2049" w:type="dxa"/>
-            <w:shd w:val="clear" w:color="auto" w:fill="C2D69B" w:themeFill="accent3" w:themeFillTint="99"/>
-          </w:tcPr>
-          <w:p>
-            <w:r>
-              <w:rPr>
-                <w:rFonts w:hint="eastAsia"/>
-              </w:rPr>
-              <w:t>処理内容</w:t>
-            </w:r>
-          </w:p>
-        </w:tc>
-        <w:tc>
-          <w:tcPr>
-            <w:tcW w:w="6445" w:type="dxa"/>
-          </w:tcPr>
-          <w:p>
-            <w:r>
-              <w:rPr>
-                <w:rFonts w:hint="eastAsia"/>
-              </w:rPr>
-              <w:t>入力した内容を投稿する</w:t>
-            </w:r>
-          </w:p>
-        </w:tc>
-      </w:tr>
-      <w:tr>
-        <w:tc>
-          <w:tcPr>
-            <w:tcW w:w="2049" w:type="dxa"/>
-            <w:shd w:val="clear" w:color="auto" w:fill="C2D69B" w:themeFill="accent3" w:themeFillTint="99"/>
-          </w:tcPr>
-          <w:p>
-            <w:r>
-              <w:rPr>
-                <w:rFonts w:hint="eastAsia"/>
-              </w:rPr>
-              <w:t>想定利用者</w:t>
-            </w:r>
-          </w:p>
-        </w:tc>
-        <w:tc>
-          <w:tcPr>
-            <w:tcW w:w="6445" w:type="dxa"/>
-          </w:tcPr>
-          <w:p>
-            <w:pPr>
-              <w:rPr>
-                <w:rFonts w:hint="eastAsia"/>
-              </w:rPr>
-            </w:pPr>
-            <w:r>
-              <w:rPr>
-                <w:rFonts w:hint="eastAsia"/>
-              </w:rPr>
-              <w:t>店長、店員</w:t>
-            </w:r>
-          </w:p>
-        </w:tc>
-      </w:tr>
-      <w:tr>
-        <w:tc>
-          <w:tcPr>
-            <w:tcW w:w="2049" w:type="dxa"/>
-            <w:shd w:val="clear" w:color="auto" w:fill="C2D69B" w:themeFill="accent3" w:themeFillTint="99"/>
-          </w:tcPr>
-          <w:p>
-            <w:r>
-              <w:rPr>
-                <w:rFonts w:hint="eastAsia"/>
-              </w:rPr>
-              <w:t>備考</w:t>
-            </w:r>
-          </w:p>
-        </w:tc>
-        <w:tc>
-          <w:tcPr>
-            <w:tcW w:w="6445" w:type="dxa"/>
-          </w:tcPr>
-          <w:p>
-            <w:r>
-              <w:rPr>
-                <w:rFonts w:hint="eastAsia"/>
-              </w:rPr>
-              <w:t>重要度を設定することもできる（赤、黄色、緑）</w:t>
-            </w:r>
-          </w:p>
-          <w:p>
-            <w:pPr>
-              <w:rPr>
-                <w:rFonts w:hint="eastAsia"/>
-              </w:rPr>
-            </w:pPr>
-            <w:r>
-              <w:rPr>
-                <w:rFonts w:hint="eastAsia"/>
-              </w:rPr>
-              <w:t>文字数制限</w:t>
-            </w:r>
-            <w:r>
-              <w:rPr>
-                <w:rFonts w:hint="eastAsia"/>
-              </w:rPr>
-              <w:t>300</w:t>
-            </w:r>
-            <w:r>
-              <w:rPr>
-                <w:rFonts w:hint="eastAsia"/>
-              </w:rPr>
-              <w:t>文字</w:t>
+              <w:t>*</w:t>
+            </w:r>
+            <w:r>
+              <w:rPr>
+                <w:rFonts w:hint="eastAsia"/>
+              </w:rPr>
+              <w:t>例外：キーボード入力を必要とする（日常業務ではない）</w:t>
             </w:r>
           </w:p>
         </w:tc>
@@ -6805,11 +6651,6 @@
             <w:tcW w:w="6445" w:type="dxa"/>
           </w:tcPr>
           <w:p>
-            <w:pPr>
-              <w:rPr>
-                <w:rFonts w:hint="eastAsia"/>
-              </w:rPr>
-            </w:pPr>
             <w:r>
               <w:rPr>
                 <w:rFonts w:hint="eastAsia"/>
@@ -6841,9 +6682,6 @@
     <w:p>
       <w:pPr>
         <w:ind w:firstLineChars="100" w:firstLine="240"/>
-        <w:rPr>
-          <w:rFonts w:hint="eastAsia"/>
-        </w:rPr>
       </w:pPr>
     </w:p>
     <w:p>
@@ -6975,6 +6813,7 @@
         <w:rPr>
           <w:rFonts w:hint="eastAsia"/>
         </w:rPr>
+        <w:lastRenderedPageBreak/>
         <w:t>品質目標</w:t>
       </w:r>
     </w:p>
